--- a/posts/gradientboosting/index.docx
+++ b/posts/gradientboosting/index.docx
@@ -1960,7 +1960,7 @@
         <w:t xml:space="preserve"> </w:t>
       </w:r>
       <w:r>
-        <w:t xml:space="preserve">library for a regression problem. We will use the Boston Housing dataset as an example.</w:t>
+        <w:t xml:space="preserve">library for a regression problem. We will use the Boston Housing dataset as an example</w:t>
       </w:r>
     </w:p>
     <w:p>
@@ -2109,7 +2109,7 @@
         <w:rPr>
           <w:rStyle w:val="CommentTok"/>
         </w:rPr>
-        <w:t xml:space="preserve"># Load the Boston Housing dataset</w:t>
+        <w:t xml:space="preserve"># Read the data</w:t>
       </w:r>
       <w:r>
         <w:br/>
@@ -2118,7 +2118,7 @@
         <w:rPr>
           <w:rStyle w:val="NormalTok"/>
         </w:rPr>
-        <w:t xml:space="preserve">data_url </w:t>
+        <w:t xml:space="preserve">df_raw </w:t>
       </w:r>
       <w:r>
         <w:rPr>
@@ -2130,13 +2130,19 @@
         <w:rPr>
           <w:rStyle w:val="NormalTok"/>
         </w:rPr>
-        <w:t xml:space="preserve"> </w:t>
+        <w:t xml:space="preserve"> pd.read_csv(</w:t>
       </w:r>
       <w:r>
         <w:rPr>
           <w:rStyle w:val="StringTok"/>
         </w:rPr>
-        <w:t xml:space="preserve">"http://lib.stat.cmu.edu/datasets/boston"</w:t>
+        <w:t xml:space="preserve">"HousingData.csv"</w:t>
+      </w:r>
+      <w:r>
+        <w:rPr>
+          <w:rStyle w:val="NormalTok"/>
+        </w:rPr>
+        <w:t xml:space="preserve">)</w:t>
       </w:r>
       <w:r>
         <w:br/>
@@ -2145,7 +2151,7 @@
         <w:rPr>
           <w:rStyle w:val="NormalTok"/>
         </w:rPr>
-        <w:t xml:space="preserve">raw_df </w:t>
+        <w:t xml:space="preserve">df </w:t>
       </w:r>
       <w:r>
         <w:rPr>
@@ -2157,7 +2163,16 @@
         <w:rPr>
           <w:rStyle w:val="NormalTok"/>
         </w:rPr>
-        <w:t xml:space="preserve"> pd.read_csv(data_url, sep</w:t>
+        <w:t xml:space="preserve"> df_raw.dropna()</w:t>
+      </w:r>
+      <w:r>
+        <w:br/>
+      </w:r>
+      <w:r>
+        <w:rPr>
+          <w:rStyle w:val="NormalTok"/>
+        </w:rPr>
+        <w:t xml:space="preserve">X </w:t>
       </w:r>
       <w:r>
         <w:rPr>
@@ -2167,535 +2182,367 @@
       </w:r>
       <w:r>
         <w:rPr>
+          <w:rStyle w:val="NormalTok"/>
+        </w:rPr>
+        <w:t xml:space="preserve"> df.drop(columns</w:t>
+      </w:r>
+      <w:r>
+        <w:rPr>
+          <w:rStyle w:val="OperatorTok"/>
+        </w:rPr>
+        <w:t xml:space="preserve">=</w:t>
+      </w:r>
+      <w:r>
+        <w:rPr>
+          <w:rStyle w:val="NormalTok"/>
+        </w:rPr>
+        <w:t xml:space="preserve">[</w:t>
+      </w:r>
+      <w:r>
+        <w:rPr>
           <w:rStyle w:val="StringTok"/>
         </w:rPr>
+        <w:t xml:space="preserve">'MEDV'</w:t>
+      </w:r>
+      <w:r>
+        <w:rPr>
+          <w:rStyle w:val="NormalTok"/>
+        </w:rPr>
+        <w:t xml:space="preserve">])</w:t>
+      </w:r>
+      <w:r>
+        <w:br/>
+      </w:r>
+      <w:r>
+        <w:rPr>
+          <w:rStyle w:val="NormalTok"/>
+        </w:rPr>
+        <w:t xml:space="preserve">y </w:t>
+      </w:r>
+      <w:r>
+        <w:rPr>
+          <w:rStyle w:val="OperatorTok"/>
+        </w:rPr>
+        <w:t xml:space="preserve">=</w:t>
+      </w:r>
+      <w:r>
+        <w:rPr>
+          <w:rStyle w:val="NormalTok"/>
+        </w:rPr>
+        <w:t xml:space="preserve"> df[</w:t>
+      </w:r>
+      <w:r>
+        <w:rPr>
+          <w:rStyle w:val="StringTok"/>
+        </w:rPr>
+        <w:t xml:space="preserve">'MEDV'</w:t>
+      </w:r>
+      <w:r>
+        <w:rPr>
+          <w:rStyle w:val="NormalTok"/>
+        </w:rPr>
+        <w:t xml:space="preserve">]</w:t>
+      </w:r>
+      <w:r>
+        <w:br/>
+      </w:r>
+      <w:r>
+        <w:br/>
+      </w:r>
+      <w:r>
+        <w:rPr>
+          <w:rStyle w:val="CommentTok"/>
+        </w:rPr>
+        <w:t xml:space="preserve"># Split the data into training and test sets</w:t>
+      </w:r>
+      <w:r>
+        <w:br/>
+      </w:r>
+      <w:r>
+        <w:rPr>
+          <w:rStyle w:val="NormalTok"/>
+        </w:rPr>
+        <w:t xml:space="preserve">X_train, X_test, y_train, y_test </w:t>
+      </w:r>
+      <w:r>
+        <w:rPr>
+          <w:rStyle w:val="OperatorTok"/>
+        </w:rPr>
+        <w:t xml:space="preserve">=</w:t>
+      </w:r>
+      <w:r>
+        <w:rPr>
+          <w:rStyle w:val="NormalTok"/>
+        </w:rPr>
+        <w:t xml:space="preserve"> train_test_split(X, y, test_size</w:t>
+      </w:r>
+      <w:r>
+        <w:rPr>
+          <w:rStyle w:val="OperatorTok"/>
+        </w:rPr>
+        <w:t xml:space="preserve">=</w:t>
+      </w:r>
+      <w:r>
+        <w:rPr>
+          <w:rStyle w:val="FloatTok"/>
+        </w:rPr>
+        <w:t xml:space="preserve">0.2</w:t>
+      </w:r>
+      <w:r>
+        <w:rPr>
+          <w:rStyle w:val="NormalTok"/>
+        </w:rPr>
+        <w:t xml:space="preserve">, random_state</w:t>
+      </w:r>
+      <w:r>
+        <w:rPr>
+          <w:rStyle w:val="OperatorTok"/>
+        </w:rPr>
+        <w:t xml:space="preserve">=</w:t>
+      </w:r>
+      <w:r>
+        <w:rPr>
+          <w:rStyle w:val="DecValTok"/>
+        </w:rPr>
+        <w:t xml:space="preserve">42</w:t>
+      </w:r>
+      <w:r>
+        <w:rPr>
+          <w:rStyle w:val="NormalTok"/>
+        </w:rPr>
+        <w:t xml:space="preserve">)</w:t>
+      </w:r>
+      <w:r>
+        <w:br/>
+      </w:r>
+      <w:r>
+        <w:br/>
+      </w:r>
+      <w:r>
+        <w:rPr>
+          <w:rStyle w:val="CommentTok"/>
+        </w:rPr>
+        <w:t xml:space="preserve"># Initialize and fit the Gradient Boosting Regressor</w:t>
+      </w:r>
+      <w:r>
+        <w:br/>
+      </w:r>
+      <w:r>
+        <w:rPr>
+          <w:rStyle w:val="NormalTok"/>
+        </w:rPr>
+        <w:t xml:space="preserve">gb_regressor </w:t>
+      </w:r>
+      <w:r>
+        <w:rPr>
+          <w:rStyle w:val="OperatorTok"/>
+        </w:rPr>
+        <w:t xml:space="preserve">=</w:t>
+      </w:r>
+      <w:r>
+        <w:rPr>
+          <w:rStyle w:val="NormalTok"/>
+        </w:rPr>
+        <w:t xml:space="preserve"> GradientBoostingRegressor(n_estimators</w:t>
+      </w:r>
+      <w:r>
+        <w:rPr>
+          <w:rStyle w:val="OperatorTok"/>
+        </w:rPr>
+        <w:t xml:space="preserve">=</w:t>
+      </w:r>
+      <w:r>
+        <w:rPr>
+          <w:rStyle w:val="DecValTok"/>
+        </w:rPr>
+        <w:t xml:space="preserve">100</w:t>
+      </w:r>
+      <w:r>
+        <w:rPr>
+          <w:rStyle w:val="NormalTok"/>
+        </w:rPr>
+        <w:t xml:space="preserve">, learning_rate</w:t>
+      </w:r>
+      <w:r>
+        <w:rPr>
+          <w:rStyle w:val="OperatorTok"/>
+        </w:rPr>
+        <w:t xml:space="preserve">=</w:t>
+      </w:r>
+      <w:r>
+        <w:rPr>
+          <w:rStyle w:val="FloatTok"/>
+        </w:rPr>
+        <w:t xml:space="preserve">0.1</w:t>
+      </w:r>
+      <w:r>
+        <w:rPr>
+          <w:rStyle w:val="NormalTok"/>
+        </w:rPr>
+        <w:t xml:space="preserve">, max_depth</w:t>
+      </w:r>
+      <w:r>
+        <w:rPr>
+          <w:rStyle w:val="OperatorTok"/>
+        </w:rPr>
+        <w:t xml:space="preserve">=</w:t>
+      </w:r>
+      <w:r>
+        <w:rPr>
+          <w:rStyle w:val="DecValTok"/>
+        </w:rPr>
+        <w:t xml:space="preserve">3</w:t>
+      </w:r>
+      <w:r>
+        <w:rPr>
+          <w:rStyle w:val="NormalTok"/>
+        </w:rPr>
+        <w:t xml:space="preserve">, random_state</w:t>
+      </w:r>
+      <w:r>
+        <w:rPr>
+          <w:rStyle w:val="OperatorTok"/>
+        </w:rPr>
+        <w:t xml:space="preserve">=</w:t>
+      </w:r>
+      <w:r>
+        <w:rPr>
+          <w:rStyle w:val="DecValTok"/>
+        </w:rPr>
+        <w:t xml:space="preserve">42</w:t>
+      </w:r>
+      <w:r>
+        <w:rPr>
+          <w:rStyle w:val="NormalTok"/>
+        </w:rPr>
+        <w:t xml:space="preserve">)</w:t>
+      </w:r>
+      <w:r>
+        <w:br/>
+      </w:r>
+      <w:r>
+        <w:rPr>
+          <w:rStyle w:val="NormalTok"/>
+        </w:rPr>
+        <w:t xml:space="preserve">gb_regressor.fit(X_train, y_train)</w:t>
+      </w:r>
+      <w:r>
+        <w:br/>
+      </w:r>
+      <w:r>
+        <w:br/>
+      </w:r>
+      <w:r>
+        <w:rPr>
+          <w:rStyle w:val="CommentTok"/>
+        </w:rPr>
+        <w:t xml:space="preserve"># Predict on the test set</w:t>
+      </w:r>
+      <w:r>
+        <w:br/>
+      </w:r>
+      <w:r>
+        <w:rPr>
+          <w:rStyle w:val="NormalTok"/>
+        </w:rPr>
+        <w:t xml:space="preserve">y_pred </w:t>
+      </w:r>
+      <w:r>
+        <w:rPr>
+          <w:rStyle w:val="OperatorTok"/>
+        </w:rPr>
+        <w:t xml:space="preserve">=</w:t>
+      </w:r>
+      <w:r>
+        <w:rPr>
+          <w:rStyle w:val="NormalTok"/>
+        </w:rPr>
+        <w:t xml:space="preserve"> gb_regressor.predict(X_test)</w:t>
+      </w:r>
+      <w:r>
+        <w:br/>
+      </w:r>
+      <w:r>
+        <w:br/>
+      </w:r>
+      <w:r>
+        <w:rPr>
+          <w:rStyle w:val="CommentTok"/>
+        </w:rPr>
+        <w:t xml:space="preserve"># Evaluate the model</w:t>
+      </w:r>
+      <w:r>
+        <w:br/>
+      </w:r>
+      <w:r>
+        <w:rPr>
+          <w:rStyle w:val="NormalTok"/>
+        </w:rPr>
+        <w:t xml:space="preserve">mse </w:t>
+      </w:r>
+      <w:r>
+        <w:rPr>
+          <w:rStyle w:val="OperatorTok"/>
+        </w:rPr>
+        <w:t xml:space="preserve">=</w:t>
+      </w:r>
+      <w:r>
+        <w:rPr>
+          <w:rStyle w:val="NormalTok"/>
+        </w:rPr>
+        <w:t xml:space="preserve"> mean_squared_error(y_test, y_pred)</w:t>
+      </w:r>
+      <w:r>
+        <w:br/>
+      </w:r>
+      <w:r>
+        <w:rPr>
+          <w:rStyle w:val="BuiltInTok"/>
+        </w:rPr>
+        <w:t xml:space="preserve">print</w:t>
+      </w:r>
+      <w:r>
+        <w:rPr>
+          <w:rStyle w:val="NormalTok"/>
+        </w:rPr>
+        <w:t xml:space="preserve">(</w:t>
+      </w:r>
+      <w:r>
+        <w:rPr>
+          <w:rStyle w:val="SpecialStringTok"/>
+        </w:rPr>
+        <w:t xml:space="preserve">f"Mean Squared Error: </w:t>
+      </w:r>
+      <w:r>
+        <w:rPr>
+          <w:rStyle w:val="SpecialCharTok"/>
+        </w:rPr>
+        <w:t xml:space="preserve">{</w:t>
+      </w:r>
+      <w:r>
+        <w:rPr>
+          <w:rStyle w:val="NormalTok"/>
+        </w:rPr>
+        <w:t xml:space="preserve">mse</w:t>
+      </w:r>
+      <w:r>
+        <w:rPr>
+          <w:rStyle w:val="SpecialCharTok"/>
+        </w:rPr>
+        <w:t xml:space="preserve">}</w:t>
+      </w:r>
+      <w:r>
+        <w:rPr>
+          <w:rStyle w:val="SpecialStringTok"/>
+        </w:rPr>
         <w:t xml:space="preserve">"</w:t>
       </w:r>
       <w:r>
         <w:rPr>
-          <w:rStyle w:val="ErrorTok"/>
-        </w:rPr>
-        <w:t xml:space="preserve">\</w:t>
-      </w:r>
-      <w:r>
-        <w:rPr>
-          <w:rStyle w:val="StringTok"/>
-        </w:rPr>
-        <w:t xml:space="preserve">s+"</w:t>
-      </w:r>
-      <w:r>
-        <w:rPr>
           <w:rStyle w:val="NormalTok"/>
         </w:rPr>
-        <w:t xml:space="preserve">, skiprows</w:t>
-      </w:r>
-      <w:r>
-        <w:rPr>
-          <w:rStyle w:val="OperatorTok"/>
-        </w:rPr>
-        <w:t xml:space="preserve">=</w:t>
-      </w:r>
-      <w:r>
-        <w:rPr>
-          <w:rStyle w:val="DecValTok"/>
-        </w:rPr>
-        <w:t xml:space="preserve">22</w:t>
-      </w:r>
-      <w:r>
-        <w:rPr>
-          <w:rStyle w:val="NormalTok"/>
-        </w:rPr>
-        <w:t xml:space="preserve">, header</w:t>
-      </w:r>
-      <w:r>
-        <w:rPr>
-          <w:rStyle w:val="OperatorTok"/>
-        </w:rPr>
-        <w:t xml:space="preserve">=</w:t>
-      </w:r>
-      <w:r>
-        <w:rPr>
-          <w:rStyle w:val="VariableTok"/>
-        </w:rPr>
-        <w:t xml:space="preserve">None</w:t>
-      </w:r>
-      <w:r>
-        <w:rPr>
-          <w:rStyle w:val="NormalTok"/>
-        </w:rPr>
         <w:t xml:space="preserve">)</w:t>
       </w:r>
-      <w:r>
-        <w:br/>
-      </w:r>
-      <w:r>
-        <w:rPr>
-          <w:rStyle w:val="NormalTok"/>
-        </w:rPr>
-        <w:t xml:space="preserve">data </w:t>
-      </w:r>
-      <w:r>
-        <w:rPr>
-          <w:rStyle w:val="OperatorTok"/>
-        </w:rPr>
-        <w:t xml:space="preserve">=</w:t>
-      </w:r>
-      <w:r>
-        <w:rPr>
-          <w:rStyle w:val="NormalTok"/>
-        </w:rPr>
-        <w:t xml:space="preserve"> np.hstack([raw_df.values[::</w:t>
-      </w:r>
-      <w:r>
-        <w:rPr>
-          <w:rStyle w:val="DecValTok"/>
-        </w:rPr>
-        <w:t xml:space="preserve">2</w:t>
-      </w:r>
-      <w:r>
-        <w:rPr>
-          <w:rStyle w:val="NormalTok"/>
-        </w:rPr>
-        <w:t xml:space="preserve">, :], raw_df.values[</w:t>
-      </w:r>
-      <w:r>
-        <w:rPr>
-          <w:rStyle w:val="DecValTok"/>
-        </w:rPr>
-        <w:t xml:space="preserve">1</w:t>
-      </w:r>
-      <w:r>
-        <w:rPr>
-          <w:rStyle w:val="NormalTok"/>
-        </w:rPr>
-        <w:t xml:space="preserve">::</w:t>
-      </w:r>
-      <w:r>
-        <w:rPr>
-          <w:rStyle w:val="DecValTok"/>
-        </w:rPr>
-        <w:t xml:space="preserve">2</w:t>
-      </w:r>
-      <w:r>
-        <w:rPr>
-          <w:rStyle w:val="NormalTok"/>
-        </w:rPr>
-        <w:t xml:space="preserve">, :</w:t>
-      </w:r>
-      <w:r>
-        <w:rPr>
-          <w:rStyle w:val="DecValTok"/>
-        </w:rPr>
-        <w:t xml:space="preserve">2</w:t>
-      </w:r>
-      <w:r>
-        <w:rPr>
-          <w:rStyle w:val="NormalTok"/>
-        </w:rPr>
-        <w:t xml:space="preserve">]])</w:t>
-      </w:r>
-      <w:r>
-        <w:br/>
-      </w:r>
-      <w:r>
-        <w:rPr>
-          <w:rStyle w:val="NormalTok"/>
-        </w:rPr>
-        <w:t xml:space="preserve">target </w:t>
-      </w:r>
-      <w:r>
-        <w:rPr>
-          <w:rStyle w:val="OperatorTok"/>
-        </w:rPr>
-        <w:t xml:space="preserve">=</w:t>
-      </w:r>
-      <w:r>
-        <w:rPr>
-          <w:rStyle w:val="NormalTok"/>
-        </w:rPr>
-        <w:t xml:space="preserve"> raw_df.values[</w:t>
-      </w:r>
-      <w:r>
-        <w:rPr>
-          <w:rStyle w:val="DecValTok"/>
-        </w:rPr>
-        <w:t xml:space="preserve">1</w:t>
-      </w:r>
-      <w:r>
-        <w:rPr>
-          <w:rStyle w:val="NormalTok"/>
-        </w:rPr>
-        <w:t xml:space="preserve">::</w:t>
-      </w:r>
-      <w:r>
-        <w:rPr>
-          <w:rStyle w:val="DecValTok"/>
-        </w:rPr>
-        <w:t xml:space="preserve">2</w:t>
-      </w:r>
-      <w:r>
-        <w:rPr>
-          <w:rStyle w:val="NormalTok"/>
-        </w:rPr>
-        <w:t xml:space="preserve">, </w:t>
-      </w:r>
-      <w:r>
-        <w:rPr>
-          <w:rStyle w:val="DecValTok"/>
-        </w:rPr>
-        <w:t xml:space="preserve">2</w:t>
-      </w:r>
-      <w:r>
-        <w:rPr>
-          <w:rStyle w:val="NormalTok"/>
-        </w:rPr>
-        <w:t xml:space="preserve">]</w:t>
-      </w:r>
-      <w:r>
-        <w:br/>
-      </w:r>
-      <w:r>
-        <w:br/>
-      </w:r>
-      <w:r>
-        <w:rPr>
-          <w:rStyle w:val="NormalTok"/>
-        </w:rPr>
-        <w:t xml:space="preserve">X </w:t>
-      </w:r>
-      <w:r>
-        <w:rPr>
-          <w:rStyle w:val="OperatorTok"/>
-        </w:rPr>
-        <w:t xml:space="preserve">=</w:t>
-      </w:r>
-      <w:r>
-        <w:rPr>
-          <w:rStyle w:val="NormalTok"/>
-        </w:rPr>
-        <w:t xml:space="preserve"> data</w:t>
-      </w:r>
-      <w:r>
-        <w:br/>
-      </w:r>
-      <w:r>
-        <w:rPr>
-          <w:rStyle w:val="NormalTok"/>
-        </w:rPr>
-        <w:t xml:space="preserve">y </w:t>
-      </w:r>
-      <w:r>
-        <w:rPr>
-          <w:rStyle w:val="OperatorTok"/>
-        </w:rPr>
-        <w:t xml:space="preserve">=</w:t>
-      </w:r>
-      <w:r>
-        <w:rPr>
-          <w:rStyle w:val="NormalTok"/>
-        </w:rPr>
-        <w:t xml:space="preserve"> target</w:t>
-      </w:r>
-      <w:r>
-        <w:br/>
-      </w:r>
-      <w:r>
-        <w:br/>
-      </w:r>
-      <w:r>
-        <w:rPr>
-          <w:rStyle w:val="CommentTok"/>
-        </w:rPr>
-        <w:t xml:space="preserve"># Split the data into training and test sets</w:t>
-      </w:r>
-      <w:r>
-        <w:br/>
-      </w:r>
-      <w:r>
-        <w:rPr>
-          <w:rStyle w:val="NormalTok"/>
-        </w:rPr>
-        <w:t xml:space="preserve">X_train, X_test, y_train, y_test </w:t>
-      </w:r>
-      <w:r>
-        <w:rPr>
-          <w:rStyle w:val="OperatorTok"/>
-        </w:rPr>
-        <w:t xml:space="preserve">=</w:t>
-      </w:r>
-      <w:r>
-        <w:rPr>
-          <w:rStyle w:val="NormalTok"/>
-        </w:rPr>
-        <w:t xml:space="preserve"> train_test_split(X, y, test_size</w:t>
-      </w:r>
-      <w:r>
-        <w:rPr>
-          <w:rStyle w:val="OperatorTok"/>
-        </w:rPr>
-        <w:t xml:space="preserve">=</w:t>
-      </w:r>
-      <w:r>
-        <w:rPr>
-          <w:rStyle w:val="FloatTok"/>
-        </w:rPr>
-        <w:t xml:space="preserve">0.2</w:t>
-      </w:r>
-      <w:r>
-        <w:rPr>
-          <w:rStyle w:val="NormalTok"/>
-        </w:rPr>
-        <w:t xml:space="preserve">, random_state</w:t>
-      </w:r>
-      <w:r>
-        <w:rPr>
-          <w:rStyle w:val="OperatorTok"/>
-        </w:rPr>
-        <w:t xml:space="preserve">=</w:t>
-      </w:r>
-      <w:r>
-        <w:rPr>
-          <w:rStyle w:val="DecValTok"/>
-        </w:rPr>
-        <w:t xml:space="preserve">42</w:t>
-      </w:r>
-      <w:r>
-        <w:rPr>
-          <w:rStyle w:val="NormalTok"/>
-        </w:rPr>
-        <w:t xml:space="preserve">)</w:t>
-      </w:r>
-      <w:r>
-        <w:br/>
-      </w:r>
-      <w:r>
-        <w:br/>
-      </w:r>
-      <w:r>
-        <w:rPr>
-          <w:rStyle w:val="CommentTok"/>
-        </w:rPr>
-        <w:t xml:space="preserve"># Initialize and fit the Gradient Boosting Regressor</w:t>
-      </w:r>
-      <w:r>
-        <w:br/>
-      </w:r>
-      <w:r>
-        <w:rPr>
-          <w:rStyle w:val="NormalTok"/>
-        </w:rPr>
-        <w:t xml:space="preserve">gb_regressor </w:t>
-      </w:r>
-      <w:r>
-        <w:rPr>
-          <w:rStyle w:val="OperatorTok"/>
-        </w:rPr>
-        <w:t xml:space="preserve">=</w:t>
-      </w:r>
-      <w:r>
-        <w:rPr>
-          <w:rStyle w:val="NormalTok"/>
-        </w:rPr>
-        <w:t xml:space="preserve"> GradientBoostingRegressor(n_estimators</w:t>
-      </w:r>
-      <w:r>
-        <w:rPr>
-          <w:rStyle w:val="OperatorTok"/>
-        </w:rPr>
-        <w:t xml:space="preserve">=</w:t>
-      </w:r>
-      <w:r>
-        <w:rPr>
-          <w:rStyle w:val="DecValTok"/>
-        </w:rPr>
-        <w:t xml:space="preserve">100</w:t>
-      </w:r>
-      <w:r>
-        <w:rPr>
-          <w:rStyle w:val="NormalTok"/>
-        </w:rPr>
-        <w:t xml:space="preserve">, learning_rate</w:t>
-      </w:r>
-      <w:r>
-        <w:rPr>
-          <w:rStyle w:val="OperatorTok"/>
-        </w:rPr>
-        <w:t xml:space="preserve">=</w:t>
-      </w:r>
-      <w:r>
-        <w:rPr>
-          <w:rStyle w:val="FloatTok"/>
-        </w:rPr>
-        <w:t xml:space="preserve">0.1</w:t>
-      </w:r>
-      <w:r>
-        <w:rPr>
-          <w:rStyle w:val="NormalTok"/>
-        </w:rPr>
-        <w:t xml:space="preserve">, max_depth</w:t>
-      </w:r>
-      <w:r>
-        <w:rPr>
-          <w:rStyle w:val="OperatorTok"/>
-        </w:rPr>
-        <w:t xml:space="preserve">=</w:t>
-      </w:r>
-      <w:r>
-        <w:rPr>
-          <w:rStyle w:val="DecValTok"/>
-        </w:rPr>
-        <w:t xml:space="preserve">3</w:t>
-      </w:r>
-      <w:r>
-        <w:rPr>
-          <w:rStyle w:val="NormalTok"/>
-        </w:rPr>
-        <w:t xml:space="preserve">, random_state</w:t>
-      </w:r>
-      <w:r>
-        <w:rPr>
-          <w:rStyle w:val="OperatorTok"/>
-        </w:rPr>
-        <w:t xml:space="preserve">=</w:t>
-      </w:r>
-      <w:r>
-        <w:rPr>
-          <w:rStyle w:val="DecValTok"/>
-        </w:rPr>
-        <w:t xml:space="preserve">42</w:t>
-      </w:r>
-      <w:r>
-        <w:rPr>
-          <w:rStyle w:val="NormalTok"/>
-        </w:rPr>
-        <w:t xml:space="preserve">)</w:t>
-      </w:r>
-      <w:r>
-        <w:br/>
-      </w:r>
-      <w:r>
-        <w:rPr>
-          <w:rStyle w:val="NormalTok"/>
-        </w:rPr>
-        <w:t xml:space="preserve">gb_regressor.fit(X_train, y_train)</w:t>
-      </w:r>
-      <w:r>
-        <w:br/>
-      </w:r>
-      <w:r>
-        <w:br/>
-      </w:r>
-      <w:r>
-        <w:rPr>
-          <w:rStyle w:val="CommentTok"/>
-        </w:rPr>
-        <w:t xml:space="preserve"># Predict on the test set</w:t>
-      </w:r>
-      <w:r>
-        <w:br/>
-      </w:r>
-      <w:r>
-        <w:rPr>
-          <w:rStyle w:val="NormalTok"/>
-        </w:rPr>
-        <w:t xml:space="preserve">y_pred </w:t>
-      </w:r>
-      <w:r>
-        <w:rPr>
-          <w:rStyle w:val="OperatorTok"/>
-        </w:rPr>
-        <w:t xml:space="preserve">=</w:t>
-      </w:r>
-      <w:r>
-        <w:rPr>
-          <w:rStyle w:val="NormalTok"/>
-        </w:rPr>
-        <w:t xml:space="preserve"> gb_regressor.predict(X_test)</w:t>
-      </w:r>
-      <w:r>
-        <w:br/>
-      </w:r>
-      <w:r>
-        <w:br/>
-      </w:r>
-      <w:r>
-        <w:rPr>
-          <w:rStyle w:val="CommentTok"/>
-        </w:rPr>
-        <w:t xml:space="preserve"># Evaluate the model</w:t>
-      </w:r>
-      <w:r>
-        <w:br/>
-      </w:r>
-      <w:r>
-        <w:rPr>
-          <w:rStyle w:val="NormalTok"/>
-        </w:rPr>
-        <w:t xml:space="preserve">mse </w:t>
-      </w:r>
-      <w:r>
-        <w:rPr>
-          <w:rStyle w:val="OperatorTok"/>
-        </w:rPr>
-        <w:t xml:space="preserve">=</w:t>
-      </w:r>
-      <w:r>
-        <w:rPr>
-          <w:rStyle w:val="NormalTok"/>
-        </w:rPr>
-        <w:t xml:space="preserve"> mean_squared_error(y_test, y_pred)</w:t>
-      </w:r>
-      <w:r>
-        <w:br/>
-      </w:r>
-      <w:r>
-        <w:rPr>
-          <w:rStyle w:val="BuiltInTok"/>
-        </w:rPr>
-        <w:t xml:space="preserve">print</w:t>
-      </w:r>
-      <w:r>
-        <w:rPr>
-          <w:rStyle w:val="NormalTok"/>
-        </w:rPr>
-        <w:t xml:space="preserve">(</w:t>
-      </w:r>
-      <w:r>
-        <w:rPr>
-          <w:rStyle w:val="SpecialStringTok"/>
-        </w:rPr>
-        <w:t xml:space="preserve">f"Mean Squared Error: </w:t>
-      </w:r>
-      <w:r>
-        <w:rPr>
-          <w:rStyle w:val="SpecialCharTok"/>
-        </w:rPr>
-        <w:t xml:space="preserve">{</w:t>
-      </w:r>
-      <w:r>
-        <w:rPr>
-          <w:rStyle w:val="NormalTok"/>
-        </w:rPr>
-        <w:t xml:space="preserve">mse</w:t>
-      </w:r>
-      <w:r>
-        <w:rPr>
-          <w:rStyle w:val="SpecialCharTok"/>
-        </w:rPr>
-        <w:t xml:space="preserve">}</w:t>
-      </w:r>
-      <w:r>
-        <w:rPr>
-          <w:rStyle w:val="SpecialStringTok"/>
-        </w:rPr>
-        <w:t xml:space="preserve">"</w:t>
-      </w:r>
-      <w:r>
-        <w:rPr>
-          <w:rStyle w:val="NormalTok"/>
-        </w:rPr>
-        <w:t xml:space="preserve">)</w:t>
-      </w:r>
     </w:p>
     <w:p>
       <w:pPr>
@@ -2705,7 +2552,7 @@
         <w:rPr>
           <w:rStyle w:val="VerbatimChar"/>
         </w:rPr>
-        <w:t xml:space="preserve">Mean Squared Error: 6.208861361528038</w:t>
+        <w:t xml:space="preserve">Mean Squared Error: 25.830880719044327</w:t>
       </w:r>
     </w:p>
     <w:p>
